--- a/工作/死锁.docx
+++ b/工作/死锁.docx
@@ -1,15 +1,35 @@
 
 <file path=word/document.xml><?xml version="1.0" encoding="utf-8"?>
-<w:document xmlns:wpc="http://schemas.microsoft.com/office/word/2010/wordprocessingCanvas" xmlns:cx="http://schemas.microsoft.com/office/drawing/2014/chartex" xmlns:cx1="http://schemas.microsoft.com/office/drawing/2015/9/8/chartex" xmlns:cx2="http://schemas.microsoft.com/office/drawing/2015/10/21/chartex" xmlns:cx3="http://schemas.microsoft.com/office/drawing/2016/5/9/chartex" xmlns:cx4="http://schemas.microsoft.com/office/drawing/2016/5/10/chartex" xmlns:cx5="http://schemas.microsoft.com/office/drawing/2016/5/11/chartex" xmlns:cx6="http://schemas.microsoft.com/office/drawing/2016/5/12/chartex" xmlns:cx7="http://schemas.microsoft.com/office/drawing/2016/5/13/chartex" xmlns:cx8="http://schemas.microsoft.com/office/drawing/2016/5/14/chartex" xmlns:mc="http://schemas.openxmlformats.org/markup-compatibility/2006" xmlns:aink="http://schemas.microsoft.com/office/drawing/2016/ink" xmlns:am3d="http://schemas.microsoft.com/office/drawing/2017/model3d" xmlns:o="urn:schemas-microsoft-com:office:office" xmlns:r="http://schemas.openxmlformats.org/officeDocument/2006/relationships" xmlns:m="http://schemas.openxmlformats.org/officeDocument/2006/math" xmlns:v="urn:schemas-microsoft-com:vml" xmlns:wp14="http://schemas.microsoft.com/office/word/2010/wordprocessingDrawing" xmlns:wp="http://schemas.openxmlformats.org/drawingml/2006/wordprocessingDrawing" xmlns:w10="urn:schemas-microsoft-com:office:word" xmlns:w="http://schemas.openxmlformats.org/wordprocessingml/2006/main" xmlns:w14="http://schemas.microsoft.com/office/word/2010/wordml" xmlns:w15="http://schemas.microsoft.com/office/word/2012/wordml" xmlns:w16cid="http://schemas.microsoft.com/office/word/2016/wordml/cid" xmlns:w16se="http://schemas.microsoft.com/office/word/2015/wordml/symex" xmlns:wpg="http://schemas.microsoft.com/office/word/2010/wordprocessingGroup" xmlns:wpi="http://schemas.microsoft.com/office/word/2010/wordprocessingInk" xmlns:wne="http://schemas.microsoft.com/office/word/2006/wordml" xmlns:wps="http://schemas.microsoft.com/office/word/2010/wordprocessingShape" mc:Ignorable="w14 w15 w16se w16cid wp14">
+<w:document xmlns:wpc="http://schemas.microsoft.com/office/word/2010/wordprocessingCanvas" xmlns:cx="http://schemas.microsoft.com/office/drawing/2014/chartex" xmlns:cx1="http://schemas.microsoft.com/office/drawing/2015/9/8/chartex" xmlns:cx2="http://schemas.microsoft.com/office/drawing/2015/10/21/chartex" xmlns:cx3="http://schemas.microsoft.com/office/drawing/2016/5/9/chartex" xmlns:cx4="http://schemas.microsoft.com/office/drawing/2016/5/10/chartex" xmlns:cx5="http://schemas.microsoft.com/office/drawing/2016/5/11/chartex" xmlns:cx6="http://schemas.microsoft.com/office/drawing/2016/5/12/chartex" xmlns:cx7="http://schemas.microsoft.com/office/drawing/2016/5/13/chartex" xmlns:cx8="http://schemas.microsoft.com/office/drawing/2016/5/14/chartex" xmlns:mc="http://schemas.openxmlformats.org/markup-compatibility/2006" xmlns:aink="http://schemas.microsoft.com/office/drawing/2016/ink" xmlns:am3d="http://schemas.microsoft.com/office/drawing/2017/model3d" xmlns:o="urn:schemas-microsoft-com:office:office" xmlns:r="http://schemas.openxmlformats.org/officeDocument/2006/relationships" xmlns:m="http://schemas.openxmlformats.org/officeDocument/2006/math" xmlns:v="urn:schemas-microsoft-com:vml" xmlns:wp14="http://schemas.microsoft.com/office/word/2010/wordprocessingDrawing" xmlns:wp="http://schemas.openxmlformats.org/drawingml/2006/wordprocessingDrawing" xmlns:w10="urn:schemas-microsoft-com:office:word" xmlns:w="http://schemas.openxmlformats.org/wordprocessingml/2006/main" xmlns:w14="http://schemas.microsoft.com/office/word/2010/wordml" xmlns:w15="http://schemas.microsoft.com/office/word/2012/wordml" xmlns:w16cex="http://schemas.microsoft.com/office/word/2018/wordml/cex" xmlns:w16cid="http://schemas.microsoft.com/office/word/2016/wordml/cid" xmlns:w16="http://schemas.microsoft.com/office/word/2018/wordml" xmlns:w16se="http://schemas.microsoft.com/office/word/2015/wordml/symex" xmlns:wpg="http://schemas.microsoft.com/office/word/2010/wordprocessingGroup" xmlns:wpi="http://schemas.microsoft.com/office/word/2010/wordprocessingInk" xmlns:wne="http://schemas.microsoft.com/office/word/2006/wordml" xmlns:wps="http://schemas.microsoft.com/office/word/2010/wordprocessingShape" mc:Ignorable="w14 w15 w16se w16cid w16 w16cex wp14">
   <w:body>
     <w:p>
       <w:r>
-        <w:t>SELECT /*+ rule */ s.username,</w:t>
-      </w:r>
-    </w:p>
-    <w:p>
-      <w:r>
-        <w:t>decode(l.type,'TM','TABLE LOCK',</w:t>
+        <w:t xml:space="preserve">SELECT /*+ rule */ </w:t>
+      </w:r>
+      <w:proofErr w:type="spellStart"/>
+      <w:proofErr w:type="gramStart"/>
+      <w:r>
+        <w:t>s.username</w:t>
+      </w:r>
+      <w:proofErr w:type="spellEnd"/>
+      <w:proofErr w:type="gramEnd"/>
+      <w:r>
+        <w:t>,</w:t>
+      </w:r>
+    </w:p>
+    <w:p>
+      <w:proofErr w:type="gramStart"/>
+      <w:r>
+        <w:t>decode(</w:t>
+      </w:r>
+      <w:proofErr w:type="spellStart"/>
+      <w:proofErr w:type="gramEnd"/>
+      <w:r>
+        <w:t>l.type,'TM','TABLE</w:t>
+      </w:r>
+      <w:proofErr w:type="spellEnd"/>
+      <w:r>
+        <w:t xml:space="preserve"> LOCK',</w:t>
       </w:r>
     </w:p>
     <w:p>
@@ -23,38 +43,136 @@
       </w:r>
     </w:p>
     <w:p>
-      <w:r>
-        <w:t>o.owner,o.object_name,o.object_type,</w:t>
-      </w:r>
-    </w:p>
-    <w:p>
-      <w:r>
-        <w:t>s.sid,s.serial#,s.terminal,s.machine,s.program,s.osuser</w:t>
-      </w:r>
-    </w:p>
-    <w:p>
-      <w:r>
-        <w:t>FROM v$session s,v$lock l,dba_objects o</w:t>
-      </w:r>
-    </w:p>
-    <w:p>
-      <w:r>
-        <w:t>WHERE l.sid = s.sid</w:t>
-      </w:r>
-    </w:p>
-    <w:p>
-      <w:r>
-        <w:t>AND l.id1 = o.object_id(+)</w:t>
-      </w:r>
-    </w:p>
-    <w:p>
-      <w:r>
-        <w:t>AND s.username is NOT Null</w:t>
-      </w:r>
-    </w:p>
-    <w:p>
-      <w:r>
-        <w:t>and decode(l.type,'TM','TABLE LOCK',</w:t>
+      <w:proofErr w:type="spellStart"/>
+      <w:proofErr w:type="gramStart"/>
+      <w:r>
+        <w:t>o.owner</w:t>
+      </w:r>
+      <w:proofErr w:type="gramEnd"/>
+      <w:r>
+        <w:t>,o.object_name,o.object_type</w:t>
+      </w:r>
+      <w:proofErr w:type="spellEnd"/>
+      <w:r>
+        <w:t>,</w:t>
+      </w:r>
+    </w:p>
+    <w:p>
+      <w:proofErr w:type="gramStart"/>
+      <w:r>
+        <w:t>s.sid,s</w:t>
+      </w:r>
+      <w:proofErr w:type="gramEnd"/>
+      <w:r>
+        <w:t>.serial#,</w:t>
+      </w:r>
+      <w:proofErr w:type="spellStart"/>
+      <w:r>
+        <w:t>s.terminal,s.machine,s.program,s.osuser</w:t>
+      </w:r>
+      <w:proofErr w:type="spellEnd"/>
+    </w:p>
+    <w:p>
+      <w:r>
+        <w:t xml:space="preserve">FROM </w:t>
+      </w:r>
+      <w:proofErr w:type="spellStart"/>
+      <w:r>
+        <w:t>v$session</w:t>
+      </w:r>
+      <w:proofErr w:type="spellEnd"/>
+      <w:r>
+        <w:t xml:space="preserve"> </w:t>
+      </w:r>
+      <w:proofErr w:type="spellStart"/>
+      <w:proofErr w:type="gramStart"/>
+      <w:r>
+        <w:t>s,v</w:t>
+      </w:r>
+      <w:proofErr w:type="gramEnd"/>
+      <w:r>
+        <w:t>$lock</w:t>
+      </w:r>
+      <w:proofErr w:type="spellEnd"/>
+      <w:r>
+        <w:t xml:space="preserve"> </w:t>
+      </w:r>
+      <w:proofErr w:type="spellStart"/>
+      <w:r>
+        <w:t>l,dba_objects</w:t>
+      </w:r>
+      <w:proofErr w:type="spellEnd"/>
+      <w:r>
+        <w:t xml:space="preserve"> o</w:t>
+      </w:r>
+    </w:p>
+    <w:p>
+      <w:r>
+        <w:t xml:space="preserve">WHERE </w:t>
+      </w:r>
+      <w:proofErr w:type="spellStart"/>
+      <w:r>
+        <w:t>l.sid</w:t>
+      </w:r>
+      <w:proofErr w:type="spellEnd"/>
+      <w:r>
+        <w:t xml:space="preserve"> = </w:t>
+      </w:r>
+      <w:proofErr w:type="spellStart"/>
+      <w:r>
+        <w:t>s.sid</w:t>
+      </w:r>
+      <w:proofErr w:type="spellEnd"/>
+    </w:p>
+    <w:p>
+      <w:r>
+        <w:t xml:space="preserve">AND l.id1 = </w:t>
+      </w:r>
+      <w:proofErr w:type="spellStart"/>
+      <w:proofErr w:type="gramStart"/>
+      <w:r>
+        <w:t>o.object</w:t>
+      </w:r>
+      <w:proofErr w:type="gramEnd"/>
+      <w:r>
+        <w:t>_id</w:t>
+      </w:r>
+      <w:proofErr w:type="spellEnd"/>
+      <w:r>
+        <w:t>(+)</w:t>
+      </w:r>
+    </w:p>
+    <w:p>
+      <w:r>
+        <w:t xml:space="preserve">AND </w:t>
+      </w:r>
+      <w:proofErr w:type="spellStart"/>
+      <w:proofErr w:type="gramStart"/>
+      <w:r>
+        <w:t>s.username</w:t>
+      </w:r>
+      <w:proofErr w:type="spellEnd"/>
+      <w:proofErr w:type="gramEnd"/>
+      <w:r>
+        <w:t xml:space="preserve"> is NOT Null</w:t>
+      </w:r>
+    </w:p>
+    <w:p>
+      <w:r>
+        <w:t xml:space="preserve">and </w:t>
+      </w:r>
+      <w:proofErr w:type="gramStart"/>
+      <w:r>
+        <w:t>decode(</w:t>
+      </w:r>
+      <w:proofErr w:type="spellStart"/>
+      <w:proofErr w:type="gramEnd"/>
+      <w:r>
+        <w:t>l.type,'TM','TABLE</w:t>
+      </w:r>
+      <w:proofErr w:type="spellEnd"/>
+      <w:r>
+        <w:t xml:space="preserve"> LOCK',</w:t>
       </w:r>
     </w:p>
     <w:p>
@@ -73,7 +191,21 @@
         <w:rPr>
           <w:rFonts w:hint="eastAsia"/>
         </w:rPr>
-        <w:t>查数据库死锁。常出现的。有可能是锁或者未执行完的事务。根据客户端判断。</w:t>
+        <w:t>查数据库死锁。常出现的。有可能是</w:t>
+      </w:r>
+      <w:proofErr w:type="gramStart"/>
+      <w:r>
+        <w:rPr>
+          <w:rFonts w:hint="eastAsia"/>
+        </w:rPr>
+        <w:t>锁或者</w:t>
+      </w:r>
+      <w:proofErr w:type="gramEnd"/>
+      <w:r>
+        <w:rPr>
+          <w:rFonts w:hint="eastAsia"/>
+        </w:rPr>
+        <w:t>未执行完的事务。根据客户端判断。</w:t>
       </w:r>
       <w:r>
         <w:rPr>
@@ -87,12 +219,14 @@
         </w:rPr>
         <w:t>的是定时任务，</w:t>
       </w:r>
+      <w:proofErr w:type="spellStart"/>
       <w:r>
         <w:rPr>
           <w:rFonts w:hint="eastAsia"/>
         </w:rPr>
         <w:t>plsql</w:t>
       </w:r>
+      <w:proofErr w:type="spellEnd"/>
       <w:r>
         <w:rPr>
           <w:rFonts w:hint="eastAsia"/>
@@ -111,24 +245,28 @@
         </w:rPr>
         <w:t>的是</w:t>
       </w:r>
+      <w:proofErr w:type="spellStart"/>
       <w:r>
         <w:rPr>
           <w:rFonts w:hint="eastAsia"/>
         </w:rPr>
         <w:t>iis</w:t>
       </w:r>
+      <w:proofErr w:type="spellEnd"/>
       <w:r>
         <w:rPr>
           <w:rFonts w:hint="eastAsia"/>
         </w:rPr>
         <w:t>。不要轻易解锁。除非下班了。</w:t>
       </w:r>
+      <w:proofErr w:type="spellStart"/>
       <w:r>
         <w:rPr>
           <w:rFonts w:hint="eastAsia"/>
         </w:rPr>
         <w:t>huike</w:t>
       </w:r>
+      <w:proofErr w:type="spellEnd"/>
       <w:r>
         <w:rPr>
           <w:rFonts w:hint="eastAsia"/>
@@ -141,7 +279,47 @@
         <w:rPr>
           <w:rFonts w:hint="eastAsia"/>
         </w:rPr>
-        <w:t>alter system kill session '#sid,#serial'--</w:t>
+        <w:t>alter system kill session '#</w:t>
+      </w:r>
+      <w:proofErr w:type="spellStart"/>
+      <w:r>
+        <w:rPr>
+          <w:rFonts w:hint="eastAsia"/>
+        </w:rPr>
+        <w:t>sid</w:t>
+      </w:r>
+      <w:proofErr w:type="spellEnd"/>
+      <w:r>
+        <w:rPr>
+          <w:rFonts w:hint="eastAsia"/>
+        </w:rPr>
+        <w:t>,#serial'</w:t>
+      </w:r>
+      <w:r>
+        <w:t xml:space="preserve"> </w:t>
+      </w:r>
+      <w:r>
+        <w:rPr>
+          <w:rFonts w:ascii="Courier New" w:hAnsi="Courier New" w:cs="Courier New"/>
+          <w:color w:val="008080"/>
+          <w:kern w:val="0"/>
+          <w:sz w:val="20"/>
+          <w:szCs w:val="20"/>
+          <w:highlight w:val="white"/>
+        </w:rPr>
+        <w:t>immediate</w:t>
+      </w:r>
+      <w:r>
+        <w:rPr>
+          <w:rFonts w:hint="eastAsia"/>
+        </w:rPr>
+        <w:t xml:space="preserve"> </w:t>
+      </w:r>
+      <w:r>
+        <w:rPr>
+          <w:rFonts w:hint="eastAsia"/>
+        </w:rPr>
+        <w:t>--</w:t>
       </w:r>
       <w:r>
         <w:rPr>
@@ -149,12 +327,14 @@
         </w:rPr>
         <w:t>解锁语句。把</w:t>
       </w:r>
+      <w:proofErr w:type="spellStart"/>
       <w:r>
         <w:rPr>
           <w:rFonts w:hint="eastAsia"/>
         </w:rPr>
         <w:t>sid</w:t>
       </w:r>
+      <w:proofErr w:type="spellEnd"/>
       <w:r>
         <w:rPr>
           <w:rFonts w:hint="eastAsia"/>
@@ -185,84 +365,98 @@
         </w:rPr>
         <w:t>号。如果杀不掉。就得用</w:t>
       </w:r>
+      <w:proofErr w:type="spellStart"/>
       <w:r>
         <w:rPr>
           <w:rFonts w:hint="eastAsia"/>
         </w:rPr>
         <w:t>orakill</w:t>
       </w:r>
+      <w:proofErr w:type="spellEnd"/>
       <w:r>
         <w:rPr>
           <w:rFonts w:hint="eastAsia"/>
         </w:rPr>
         <w:t>了。从网上百度一下怎么用</w:t>
       </w:r>
+      <w:proofErr w:type="spellStart"/>
       <w:r>
         <w:rPr>
           <w:rFonts w:hint="eastAsia"/>
         </w:rPr>
         <w:t>orakill</w:t>
       </w:r>
+      <w:proofErr w:type="spellEnd"/>
       <w:r>
         <w:rPr>
           <w:rFonts w:hint="eastAsia"/>
         </w:rPr>
         <w:t>。极少用这个玩意。一般出现在过程在执行的时候编译过程。</w:t>
       </w:r>
+      <w:proofErr w:type="spellStart"/>
       <w:r>
         <w:rPr>
           <w:rFonts w:hint="eastAsia"/>
         </w:rPr>
         <w:t>orakill</w:t>
       </w:r>
+      <w:proofErr w:type="spellEnd"/>
       <w:r>
         <w:rPr>
           <w:rFonts w:hint="eastAsia"/>
         </w:rPr>
         <w:t>需要查</w:t>
       </w:r>
+      <w:proofErr w:type="spellStart"/>
       <w:r>
         <w:rPr>
           <w:rFonts w:hint="eastAsia"/>
         </w:rPr>
         <w:t>pid</w:t>
       </w:r>
+      <w:proofErr w:type="spellEnd"/>
       <w:r>
         <w:rPr>
           <w:rFonts w:hint="eastAsia"/>
         </w:rPr>
         <w:t>。网上有语句。</w:t>
       </w:r>
+      <w:proofErr w:type="spellStart"/>
       <w:r>
         <w:rPr>
           <w:rFonts w:hint="eastAsia"/>
         </w:rPr>
         <w:t>pid</w:t>
       </w:r>
+      <w:proofErr w:type="spellEnd"/>
       <w:r>
         <w:rPr>
           <w:rFonts w:hint="eastAsia"/>
         </w:rPr>
         <w:t>是系统进程号。</w:t>
       </w:r>
+      <w:proofErr w:type="spellStart"/>
       <w:r>
         <w:rPr>
           <w:rFonts w:hint="eastAsia"/>
         </w:rPr>
         <w:t>orakill</w:t>
       </w:r>
+      <w:proofErr w:type="spellEnd"/>
       <w:r>
         <w:rPr>
           <w:rFonts w:hint="eastAsia"/>
         </w:rPr>
         <w:t>在</w:t>
       </w:r>
+      <w:proofErr w:type="spellStart"/>
       <w:r>
         <w:rPr>
           <w:rFonts w:hint="eastAsia"/>
         </w:rPr>
         <w:t>cmd</w:t>
       </w:r>
+      <w:proofErr w:type="spellEnd"/>
       <w:r>
         <w:rPr>
           <w:rFonts w:hint="eastAsia"/>
@@ -326,7 +520,35 @@
         <w:rPr>
           <w:rFonts w:hint="eastAsia"/>
         </w:rPr>
-        <w:t>的锁（一般会锁很多表）。然后在查任务是哪里执行失败了。</w:t>
+        <w:t>的锁（一般</w:t>
+      </w:r>
+      <w:proofErr w:type="gramStart"/>
+      <w:r>
+        <w:rPr>
+          <w:rFonts w:hint="eastAsia"/>
+        </w:rPr>
+        <w:t>会锁很多表</w:t>
+      </w:r>
+      <w:proofErr w:type="gramEnd"/>
+      <w:r>
+        <w:rPr>
+          <w:rFonts w:hint="eastAsia"/>
+        </w:rPr>
+        <w:t>）。然后在</w:t>
+      </w:r>
+      <w:proofErr w:type="gramStart"/>
+      <w:r>
+        <w:rPr>
+          <w:rFonts w:hint="eastAsia"/>
+        </w:rPr>
+        <w:t>查任务</w:t>
+      </w:r>
+      <w:proofErr w:type="gramEnd"/>
+      <w:r>
+        <w:rPr>
+          <w:rFonts w:hint="eastAsia"/>
+        </w:rPr>
+        <w:t>是哪里执行失败了。</w:t>
       </w:r>
     </w:p>
     <w:p/>
@@ -355,8 +577,6 @@
         </w:rPr>
         <w:t>时发生超时</w:t>
       </w:r>
-      <w:bookmarkStart w:id="0" w:name="_GoBack"/>
-      <w:bookmarkEnd w:id="0"/>
     </w:p>
     <w:p>
       <w:pPr>
@@ -395,6 +615,8 @@
         </w:rPr>
         <w:t xml:space="preserve"> </w:t>
       </w:r>
+      <w:proofErr w:type="spellStart"/>
+      <w:proofErr w:type="gramStart"/>
       <w:r>
         <w:rPr>
           <w:rFonts w:ascii="Courier New" w:hAnsi="Courier New" w:cs="Courier New"/>
@@ -415,7 +637,20 @@
           <w:szCs w:val="20"/>
           <w:highlight w:val="white"/>
         </w:rPr>
-        <w:t>,serial# ,</w:t>
+        <w:t>,serial</w:t>
+      </w:r>
+      <w:proofErr w:type="spellEnd"/>
+      <w:proofErr w:type="gramEnd"/>
+      <w:r>
+        <w:rPr>
+          <w:rFonts w:ascii="Courier New" w:hAnsi="Courier New" w:cs="Courier New"/>
+          <w:color w:val="000080"/>
+          <w:kern w:val="0"/>
+          <w:sz w:val="20"/>
+          <w:szCs w:val="20"/>
+          <w:highlight w:val="white"/>
+        </w:rPr>
+        <w:t># ,</w:t>
       </w:r>
       <w:r>
         <w:rPr>
@@ -459,7 +694,55 @@
           <w:szCs w:val="20"/>
           <w:highlight w:val="white"/>
         </w:rPr>
-        <w:t xml:space="preserve">  dba_ddl_locks  t , v$session f </w:t>
+        <w:t xml:space="preserve">  </w:t>
+      </w:r>
+      <w:proofErr w:type="spellStart"/>
+      <w:r>
+        <w:rPr>
+          <w:rFonts w:ascii="Courier New" w:hAnsi="Courier New" w:cs="Courier New"/>
+          <w:color w:val="000080"/>
+          <w:kern w:val="0"/>
+          <w:sz w:val="20"/>
+          <w:szCs w:val="20"/>
+          <w:highlight w:val="white"/>
+        </w:rPr>
+        <w:t>dba_ddl_locks</w:t>
+      </w:r>
+      <w:proofErr w:type="spellEnd"/>
+      <w:r>
+        <w:rPr>
+          <w:rFonts w:ascii="Courier New" w:hAnsi="Courier New" w:cs="Courier New"/>
+          <w:color w:val="000080"/>
+          <w:kern w:val="0"/>
+          <w:sz w:val="20"/>
+          <w:szCs w:val="20"/>
+          <w:highlight w:val="white"/>
+        </w:rPr>
+        <w:t xml:space="preserve">  t , </w:t>
+      </w:r>
+      <w:proofErr w:type="spellStart"/>
+      <w:r>
+        <w:rPr>
+          <w:rFonts w:ascii="Courier New" w:hAnsi="Courier New" w:cs="Courier New"/>
+          <w:color w:val="000080"/>
+          <w:kern w:val="0"/>
+          <w:sz w:val="20"/>
+          <w:szCs w:val="20"/>
+          <w:highlight w:val="white"/>
+        </w:rPr>
+        <w:t>v$session</w:t>
+      </w:r>
+      <w:proofErr w:type="spellEnd"/>
+      <w:r>
+        <w:rPr>
+          <w:rFonts w:ascii="Courier New" w:hAnsi="Courier New" w:cs="Courier New"/>
+          <w:color w:val="000080"/>
+          <w:kern w:val="0"/>
+          <w:sz w:val="20"/>
+          <w:szCs w:val="20"/>
+          <w:highlight w:val="white"/>
+        </w:rPr>
+        <w:t xml:space="preserve"> f </w:t>
       </w:r>
       <w:r>
         <w:rPr>
@@ -481,7 +764,55 @@
           <w:szCs w:val="20"/>
           <w:highlight w:val="white"/>
         </w:rPr>
-        <w:t xml:space="preserve"> f.sid =t.session_id </w:t>
+        <w:t xml:space="preserve"> </w:t>
+      </w:r>
+      <w:proofErr w:type="spellStart"/>
+      <w:r>
+        <w:rPr>
+          <w:rFonts w:ascii="Courier New" w:hAnsi="Courier New" w:cs="Courier New"/>
+          <w:color w:val="000080"/>
+          <w:kern w:val="0"/>
+          <w:sz w:val="20"/>
+          <w:szCs w:val="20"/>
+          <w:highlight w:val="white"/>
+        </w:rPr>
+        <w:t>f.sid</w:t>
+      </w:r>
+      <w:proofErr w:type="spellEnd"/>
+      <w:r>
+        <w:rPr>
+          <w:rFonts w:ascii="Courier New" w:hAnsi="Courier New" w:cs="Courier New"/>
+          <w:color w:val="000080"/>
+          <w:kern w:val="0"/>
+          <w:sz w:val="20"/>
+          <w:szCs w:val="20"/>
+          <w:highlight w:val="white"/>
+        </w:rPr>
+        <w:t xml:space="preserve"> =</w:t>
+      </w:r>
+      <w:proofErr w:type="spellStart"/>
+      <w:r>
+        <w:rPr>
+          <w:rFonts w:ascii="Courier New" w:hAnsi="Courier New" w:cs="Courier New"/>
+          <w:color w:val="000080"/>
+          <w:kern w:val="0"/>
+          <w:sz w:val="20"/>
+          <w:szCs w:val="20"/>
+          <w:highlight w:val="white"/>
+        </w:rPr>
+        <w:t>t.session_id</w:t>
+      </w:r>
+      <w:proofErr w:type="spellEnd"/>
+      <w:r>
+        <w:rPr>
+          <w:rFonts w:ascii="Courier New" w:hAnsi="Courier New" w:cs="Courier New"/>
+          <w:color w:val="000080"/>
+          <w:kern w:val="0"/>
+          <w:sz w:val="20"/>
+          <w:szCs w:val="20"/>
+          <w:highlight w:val="white"/>
+        </w:rPr>
+        <w:t xml:space="preserve"> </w:t>
       </w:r>
       <w:r>
         <w:rPr>
@@ -676,13 +1007,7 @@
         <w:t>immediate</w:t>
       </w:r>
     </w:p>
-    <w:p>
-      <w:pPr>
-        <w:rPr>
-          <w:rFonts w:hint="eastAsia"/>
-        </w:rPr>
-      </w:pPr>
-    </w:p>
+    <w:p/>
     <w:sectPr>
       <w:pgSz w:w="11906" w:h="16838"/>
       <w:pgMar w:top="1440" w:right="1800" w:bottom="1440" w:left="1800" w:header="851" w:footer="992" w:gutter="0"/>
@@ -694,7 +1019,7 @@
 </file>
 
 <file path=word/styles.xml><?xml version="1.0" encoding="utf-8"?>
-<w:styles xmlns:mc="http://schemas.openxmlformats.org/markup-compatibility/2006" xmlns:r="http://schemas.openxmlformats.org/officeDocument/2006/relationships" xmlns:w="http://schemas.openxmlformats.org/wordprocessingml/2006/main" xmlns:w14="http://schemas.microsoft.com/office/word/2010/wordml" xmlns:w15="http://schemas.microsoft.com/office/word/2012/wordml" xmlns:w16cid="http://schemas.microsoft.com/office/word/2016/wordml/cid" xmlns:w16se="http://schemas.microsoft.com/office/word/2015/wordml/symex" mc:Ignorable="w14 w15 w16se w16cid">
+<w:styles xmlns:mc="http://schemas.openxmlformats.org/markup-compatibility/2006" xmlns:r="http://schemas.openxmlformats.org/officeDocument/2006/relationships" xmlns:w="http://schemas.openxmlformats.org/wordprocessingml/2006/main" xmlns:w14="http://schemas.microsoft.com/office/word/2010/wordml" xmlns:w15="http://schemas.microsoft.com/office/word/2012/wordml" xmlns:w16cex="http://schemas.microsoft.com/office/word/2018/wordml/cex" xmlns:w16cid="http://schemas.microsoft.com/office/word/2016/wordml/cid" xmlns:w16="http://schemas.microsoft.com/office/word/2018/wordml" xmlns:w16se="http://schemas.microsoft.com/office/word/2015/wordml/symex" mc:Ignorable="w14 w15 w16se w16cid w16 w16cex">
   <w:docDefaults>
     <w:rPrDefault>
       <w:rPr>
@@ -862,7 +1187,7 @@
     <w:lsdException w:name="Table Web 2" w:semiHidden="1" w:unhideWhenUsed="1"/>
     <w:lsdException w:name="Table Web 3" w:semiHidden="1" w:unhideWhenUsed="1"/>
     <w:lsdException w:name="Balloon Text" w:semiHidden="1" w:unhideWhenUsed="1"/>
-    <w:lsdException w:name="Table Grid" w:semiHidden="1" w:uiPriority="59" w:unhideWhenUsed="1"/>
+    <w:lsdException w:name="Table Grid" w:uiPriority="59"/>
     <w:lsdException w:name="Table Theme" w:semiHidden="1" w:unhideWhenUsed="1"/>
     <w:lsdException w:name="Placeholder Text" w:semiHidden="1"/>
     <w:lsdException w:name="No Spacing" w:uiPriority="1" w:qFormat="1"/>
